--- a/SANDEEP V - Resume.docx
+++ b/SANDEEP V - Resume.docx
@@ -64,13 +64,18 @@
                                 <w:szCs w:val="16"/>
                               </w:rPr>
                             </w:pPr>
-                            <w:r>
-                              <w:rPr>
-                                <w:sz w:val="16"/>
-                                <w:szCs w:val="16"/>
-                              </w:rPr>
-                              <w:t>V0.0.5</w:t>
-                            </w:r>
+                            <w:hyperlink r:id="rId6" w:history="1">
+                              <w:r>
+                                <w:rPr>
+                                  <w:rStyle w:val="Hyperlink"/>
+                                  <w:sz w:val="16"/>
+                                  <w:szCs w:val="16"/>
+                                </w:rPr>
+                                <w:t>V0.0.5</w:t>
+                              </w:r>
+                            </w:hyperlink>
+                            <w:bookmarkStart w:id="0" w:name="_GoBack"/>
+                            <w:bookmarkEnd w:id="0"/>
                           </w:p>
                         </w:txbxContent>
                       </wps:txbx>
@@ -108,13 +113,18 @@
                           <w:szCs w:val="16"/>
                         </w:rPr>
                       </w:pPr>
-                      <w:r>
-                        <w:rPr>
-                          <w:sz w:val="16"/>
-                          <w:szCs w:val="16"/>
-                        </w:rPr>
-                        <w:t>V0.0.5</w:t>
-                      </w:r>
+                      <w:hyperlink r:id="rId7" w:history="1">
+                        <w:r>
+                          <w:rPr>
+                            <w:rStyle w:val="Hyperlink"/>
+                            <w:sz w:val="16"/>
+                            <w:szCs w:val="16"/>
+                          </w:rPr>
+                          <w:t>V0.0.5</w:t>
+                        </w:r>
+                      </w:hyperlink>
+                      <w:bookmarkStart w:id="1" w:name="_GoBack"/>
+                      <w:bookmarkEnd w:id="1"/>
                     </w:p>
                   </w:txbxContent>
                 </v:textbox>
@@ -582,7 +592,7 @@
                 <w:rFonts w:ascii="Calibri" w:hAnsi="Calibri"/>
               </w:rPr>
             </w:pPr>
-            <w:hyperlink r:id="rId6" w:history="1">
+            <w:hyperlink r:id="rId8" w:history="1">
               <w:r>
                 <w:rPr>
                   <w:rStyle w:val="Hyperlink"/>
@@ -675,7 +685,7 @@
                 <w:rFonts w:ascii="Calibri" w:hAnsi="Calibri"/>
               </w:rPr>
             </w:pPr>
-            <w:hyperlink r:id="rId7" w:history="1">
+            <w:hyperlink r:id="rId9" w:history="1">
               <w:r>
                 <w:rPr>
                   <w:rStyle w:val="Hyperlink"/>
@@ -723,7 +733,7 @@
                 <w:rFonts w:ascii="Calibri" w:hAnsi="Calibri"/>
               </w:rPr>
             </w:pPr>
-            <w:hyperlink r:id="rId8" w:history="1">
+            <w:hyperlink r:id="rId10" w:history="1">
               <w:r>
                 <w:rPr>
                   <w:rStyle w:val="Hyperlink"/>
@@ -2854,15 +2864,7 @@
               <w:rPr>
                 <w:rFonts w:ascii="Calibri" w:hAnsi="Calibri"/>
               </w:rPr>
-              <w:t>ReactJS,</w:t>
-            </w:r>
-            <w:bookmarkStart w:id="0" w:name="_GoBack"/>
-            <w:bookmarkEnd w:id="0"/>
-            <w:r>
-              <w:rPr>
-                <w:rFonts w:ascii="Calibri" w:hAnsi="Calibri"/>
-              </w:rPr>
-              <w:t xml:space="preserve"> </w:t>
+              <w:t xml:space="preserve">ReactJS, </w:t>
             </w:r>
             <w:r>
               <w:rPr>
@@ -3994,7 +3996,7 @@
             <w:pPr>
               <w:cnfStyle w:val="000000000000" w:firstRow="0" w:lastRow="0" w:firstColumn="0" w:lastColumn="0" w:oddVBand="0" w:evenVBand="0" w:oddHBand="0" w:evenHBand="0" w:firstRowFirstColumn="0" w:firstRowLastColumn="0" w:lastRowFirstColumn="0" w:lastRowLastColumn="0"/>
             </w:pPr>
-            <w:hyperlink r:id="rId9" w:history="1">
+            <w:hyperlink r:id="rId11" w:history="1">
               <w:r>
                 <w:rPr>
                   <w:rStyle w:val="Hyperlink"/>
@@ -4080,7 +4082,7 @@
             <w:pPr>
               <w:cnfStyle w:val="000000000000" w:firstRow="0" w:lastRow="0" w:firstColumn="0" w:lastColumn="0" w:oddVBand="0" w:evenVBand="0" w:oddHBand="0" w:evenHBand="0" w:firstRowFirstColumn="0" w:firstRowLastColumn="0" w:lastRowFirstColumn="0" w:lastRowLastColumn="0"/>
             </w:pPr>
-            <w:hyperlink r:id="rId10" w:history="1">
+            <w:hyperlink r:id="rId12" w:history="1">
               <w:r>
                 <w:rPr>
                   <w:rStyle w:val="Hyperlink"/>
@@ -4126,7 +4128,7 @@
             <w:pPr>
               <w:cnfStyle w:val="000000000000" w:firstRow="0" w:lastRow="0" w:firstColumn="0" w:lastColumn="0" w:oddVBand="0" w:evenVBand="0" w:oddHBand="0" w:evenHBand="0" w:firstRowFirstColumn="0" w:firstRowLastColumn="0" w:lastRowFirstColumn="0" w:lastRowLastColumn="0"/>
             </w:pPr>
-            <w:hyperlink r:id="rId11" w:history="1">
+            <w:hyperlink r:id="rId13" w:history="1">
               <w:r>
                 <w:rPr>
                   <w:rStyle w:val="Hyperlink"/>
@@ -4185,7 +4187,7 @@
             <w:pPr>
               <w:cnfStyle w:val="000000000000" w:firstRow="0" w:lastRow="0" w:firstColumn="0" w:lastColumn="0" w:oddVBand="0" w:evenVBand="0" w:oddHBand="0" w:evenHBand="0" w:firstRowFirstColumn="0" w:firstRowLastColumn="0" w:lastRowFirstColumn="0" w:lastRowLastColumn="0"/>
             </w:pPr>
-            <w:hyperlink r:id="rId12" w:history="1">
+            <w:hyperlink r:id="rId14" w:history="1">
               <w:r>
                 <w:rPr>
                   <w:rStyle w:val="Hyperlink"/>
@@ -4237,7 +4239,7 @@
                 <w:b/>
               </w:rPr>
             </w:pPr>
-            <w:hyperlink r:id="rId13" w:history="1">
+            <w:hyperlink r:id="rId15" w:history="1">
               <w:r>
                 <w:rPr>
                   <w:rStyle w:val="Hyperlink"/>
@@ -5363,7 +5365,7 @@
 </file>
 
 <file path=customXml/itemProps1.xml><?xml version="1.0" encoding="utf-8"?>
-<ds:datastoreItem xmlns:ds="http://schemas.openxmlformats.org/officeDocument/2006/customXml" ds:itemID="{1BCF9EC3-DD56-403C-B869-30584983A3F8}">
+<ds:datastoreItem xmlns:ds="http://schemas.openxmlformats.org/officeDocument/2006/customXml" ds:itemID="{16CA353B-0A7E-424C-B1FB-DA6E1180D29E}">
   <ds:schemaRefs>
     <ds:schemaRef ds:uri="http://schemas.openxmlformats.org/officeDocument/2006/bibliography"/>
   </ds:schemaRefs>
